--- a/法令ファイル/農地法による不動産登記に関する政令/農地法による不動産登記に関する政令（昭和二十八年政令第百七十三号）.docx
+++ b/法令ファイル/農地法による不動産登記に関する政令/農地法による不動産登記に関する政令（昭和二十八年政令第百七十三号）.docx
@@ -36,6 +36,8 @@
     <w:p>
       <w:r>
         <w:t>農林水産大臣が法第七条第一項又は第十二条第一項の規定による買収をした場合における不動産の所有権の移転の登記の嘱託をするときは、買収令書の内容及び対価の支払又は供託があつたことを証する情報をその嘱託情報と併せて登記所に提供しなければならない。</w:t>
+        <w:br/>
+        <w:t>この場合においては、不動産登記法第百十六条第一項の規定にかかわらず、登記義務者の承諾を得ることを要しない。</w:t>
       </w:r>
     </w:p>
     <w:p>
@@ -139,53 +141,47 @@
     </w:p>
     <w:p>
       <w:pPr>
-        <w:pStyle w:val="Heading6"/>
+        <w:pStyle w:val="ListBullet"/>
         <w:ind w:left="880"/>
       </w:pPr>
       <w:r>
         <w:t>一</w:t>
+        <w:br/>
+        <w:t>不動産の表題部の登記事項に関する変更の登記又は更正の登記</w:t>
+        <w:br/>
+        <w:br/>
+        <w:br/>
+        <w:t>表題部所有者若しくは所有権の登記名義人又はこれらの相続人その他の一般承継人</w:t>
       </w:r>
     </w:p>
     <w:p>
       <w:pPr>
+        <w:pStyle w:val="ListBullet"/>
         <w:ind w:left="880"/>
       </w:pPr>
       <w:r>
-        <w:t>不動産の表題部の登記事項に関する変更の登記又は更正の登記</w:t>
+        <w:t>二</w:t>
+        <w:br/>
+        <w:t>登記名義人の氏名若しくは名称又は住所についての変更の登記又は更正の登記</w:t>
+        <w:br/>
+        <w:br/>
+        <w:br/>
+        <w:t>登記名義人又はその相続人その他の一般承継人</w:t>
       </w:r>
     </w:p>
     <w:p>
       <w:pPr>
-        <w:pStyle w:val="Heading6"/>
-        <w:ind w:left="880"/>
-      </w:pPr>
-      <w:r>
-        <w:t>二</w:t>
-      </w:r>
-    </w:p>
-    <w:p>
-      <w:pPr>
-        <w:ind w:left="880"/>
-      </w:pPr>
-      <w:r>
-        <w:t>登記名義人の氏名若しくは名称又は住所についての変更の登記又は更正の登記</w:t>
-      </w:r>
-    </w:p>
-    <w:p>
-      <w:pPr>
-        <w:pStyle w:val="Heading6"/>
+        <w:pStyle w:val="ListBullet"/>
         <w:ind w:left="880"/>
       </w:pPr>
       <w:r>
         <w:t>三</w:t>
-      </w:r>
-    </w:p>
-    <w:p>
-      <w:pPr>
-        <w:ind w:left="880"/>
-      </w:pPr>
-      <w:r>
+        <w:br/>
         <w:t>相続その他の一般承継による所有権の移転の登記</w:t>
+        <w:br/>
+        <w:br/>
+        <w:br/>
+        <w:t>相続人その他の一般承継人</w:t>
       </w:r>
     </w:p>
     <w:p>
@@ -259,10 +255,22 @@
         <w:pStyle w:val="Heading1"/>
       </w:pPr>
       <w:r>
-        <w:t>附　則（昭和三五年三月三一日政令第六〇号）</w:t>
+        <w:t>附則（昭和三五年三月三一日政令第六〇号）</w:t>
       </w:r>
     </w:p>
     <w:p>
+      <w:pPr>
+        <w:pStyle w:val="Heading5"/>
+        <w:ind w:left="440"/>
+      </w:pPr>
+      <w:r>
+        <w:t>１</w:t>
+      </w:r>
+    </w:p>
+    <w:p>
+      <w:pPr>
+        <w:ind w:left="440"/>
+      </w:pPr>
       <w:r>
         <w:t>この政令は、昭和三十五年四月一日から施行する。</w:t>
       </w:r>
@@ -277,10 +285,22 @@
         <w:pStyle w:val="Heading1"/>
       </w:pPr>
       <w:r>
-        <w:t>附　則（昭和三五年一〇月七日政令第二六三号）</w:t>
+        <w:t>附則（昭和三五年一〇月七日政令第二六三号）</w:t>
       </w:r>
     </w:p>
     <w:p>
+      <w:pPr>
+        <w:pStyle w:val="Heading5"/>
+        <w:ind w:left="440"/>
+      </w:pPr>
+      <w:r>
+        <w:t>１</w:t>
+      </w:r>
+    </w:p>
+    <w:p>
+      <w:pPr>
+        <w:ind w:left="440"/>
+      </w:pPr>
       <w:r>
         <w:t>この政令は、公布の日から施行する。</w:t>
       </w:r>
@@ -295,10 +315,22 @@
         <w:pStyle w:val="Heading1"/>
       </w:pPr>
       <w:r>
-        <w:t>附　則（昭和三九年三月三一日政令第九六号）</w:t>
+        <w:t>附則（昭和三九年三月三一日政令第九六号）</w:t>
       </w:r>
     </w:p>
     <w:p>
+      <w:pPr>
+        <w:pStyle w:val="Heading5"/>
+        <w:ind w:left="440"/>
+      </w:pPr>
+      <w:r>
+        <w:t>１</w:t>
+      </w:r>
+    </w:p>
+    <w:p>
+      <w:pPr>
+        <w:ind w:left="440"/>
+      </w:pPr>
       <w:r>
         <w:t>この政令は、昭和三十九年四月一日から施行する。</w:t>
       </w:r>
@@ -313,7 +345,7 @@
         <w:pStyle w:val="Heading1"/>
       </w:pPr>
       <w:r>
-        <w:t>附　則（昭和四五年九月二八日政令第二七七号）</w:t>
+        <w:t>附則（昭和四五年九月二八日政令第二七七号）</w:t>
       </w:r>
     </w:p>
     <w:p>
@@ -331,7 +363,7 @@
         <w:pStyle w:val="Heading1"/>
       </w:pPr>
       <w:r>
-        <w:t>附　則（昭和六三年七月一日政令第二二四号）</w:t>
+        <w:t>附則（昭和六三年七月一日政令第二二四号）</w:t>
       </w:r>
     </w:p>
     <w:p>
@@ -349,7 +381,7 @@
         <w:pStyle w:val="Heading1"/>
       </w:pPr>
       <w:r>
-        <w:t>附　則（平成一三年二月二日政令第二三号）</w:t>
+        <w:t>附則（平成一三年二月二日政令第二三号）</w:t>
       </w:r>
     </w:p>
     <w:p>
@@ -375,7 +407,7 @@
         <w:pStyle w:val="Heading1"/>
       </w:pPr>
       <w:r>
-        <w:t>附　則（平成一七年二月一八日政令第二四号）</w:t>
+        <w:t>附則（平成一七年二月一八日政令第二四号）</w:t>
       </w:r>
     </w:p>
     <w:p>
@@ -401,7 +433,7 @@
         <w:pStyle w:val="Heading1"/>
       </w:pPr>
       <w:r>
-        <w:t>附　則（平成二一年一二月一一日政令第二八五号）</w:t>
+        <w:t>附則（平成二一年一二月一一日政令第二八五号）</w:t>
       </w:r>
     </w:p>
     <w:p>
@@ -450,7 +482,7 @@
     </w:pPr>
     <w:r>
       <w:tab/>
-      <w:t>WeGov v0.1 - FTS141</w:t>
+      <w:t>WeGov v0.2 - FTS141</w:t>
     </w:r>
   </w:p>
 </w:ftr>
